--- a/Casos de uso/Caso de Uso Crear Accionista.docx
+++ b/Casos de uso/Caso de Uso Crear Accionista.docx
@@ -115,6 +115,52 @@
     </w:p>
     <w:p>
       <w:pPr>
+        <w:pStyle w:val="Prrafodelista"/>
+        <w:numPr>
+          <w:ilvl w:val="0"/>
+          <w:numId w:val="1"/>
+        </w:numPr>
+        <w:spacing w:line="360" w:lineRule="auto"/>
+        <w:jc w:val="both"/>
+        <w:rPr>
+          <w:rFonts w:ascii="Arial" w:hAnsi="Arial" w:cs="Arial"/>
+          <w:sz w:val="24"/>
+          <w:szCs w:val="24"/>
+          <w:lang w:val="es-ES"/>
+        </w:rPr>
+      </w:pPr>
+      <w:r>
+        <w:rPr>
+          <w:rFonts w:ascii="Arial" w:hAnsi="Arial" w:cs="Arial"/>
+          <w:sz w:val="24"/>
+          <w:szCs w:val="24"/>
+          <w:lang w:val="es-ES"/>
+        </w:rPr>
+        <w:t>Que e</w:t>
+      </w:r>
+      <w:r>
+        <w:rPr>
+          <w:rFonts w:ascii="Arial" w:hAnsi="Arial" w:cs="Arial"/>
+          <w:sz w:val="24"/>
+          <w:szCs w:val="24"/>
+          <w:lang w:val="es-ES"/>
+        </w:rPr>
+        <w:t>xista alguna documentación de transacción</w:t>
+      </w:r>
+      <w:r>
+        <w:rPr>
+          <w:rFonts w:ascii="Arial" w:hAnsi="Arial" w:cs="Arial"/>
+          <w:sz w:val="24"/>
+          <w:szCs w:val="24"/>
+          <w:lang w:val="es-ES"/>
+        </w:rPr>
+        <w:t xml:space="preserve"> del accionista</w:t>
+      </w:r>
+      <w:bookmarkStart w:id="0" w:name="_GoBack"/>
+      <w:bookmarkEnd w:id="0"/>
+    </w:p>
+    <w:p>
+      <w:pPr>
         <w:spacing w:line="360" w:lineRule="auto"/>
         <w:jc w:val="both"/>
         <w:rPr>
@@ -907,8 +953,6 @@
         </w:rPr>
         <w:t>4</w:t>
       </w:r>
-      <w:bookmarkStart w:id="0" w:name="_GoBack"/>
-      <w:bookmarkEnd w:id="0"/>
     </w:p>
     <w:sectPr>
       <w:pgSz w:w="12240" w:h="15840"/>
